--- a/Phase 2/Activity 1/Documents/Phase II Post Implementation Q.docx
+++ b/Phase 2/Activity 1/Documents/Phase II Post Implementation Q.docx
@@ -24,7 +24,19 @@
         <w:rPr>
           <w:b w:val="0"/>
         </w:rPr>
-        <w:t>Volunteer # ___________</w:t>
+        <w:t>Volunteer # _____</w:t>
+      </w:r>
+      <w:r>
+        <w:rPr>
+          <w:b w:val="0"/>
+        </w:rPr>
+        <w:t>007</w:t>
+      </w:r>
+      <w:r>
+        <w:rPr>
+          <w:b w:val="0"/>
+        </w:rPr>
+        <w:t>______</w:t>
       </w:r>
       <w:bookmarkEnd w:id="1"/>
     </w:p>
@@ -59,8 +71,14 @@
           <w:ilvl w:val="0"/>
           <w:numId w:val="3"/>
         </w:numPr>
-      </w:pPr>
-      <w:r>
+        <w:rPr>
+          <w:color w:val="FF0000"/>
+        </w:rPr>
+      </w:pPr>
+      <w:r>
+        <w:rPr>
+          <w:color w:val="FF0000"/>
+        </w:rPr>
         <w:t>No effect</w:t>
       </w:r>
     </w:p>
@@ -168,8 +186,14 @@
           <w:ilvl w:val="0"/>
           <w:numId w:val="4"/>
         </w:numPr>
-      </w:pPr>
-      <w:r>
+        <w:rPr>
+          <w:color w:val="FF0000"/>
+        </w:rPr>
+      </w:pPr>
+      <w:r>
+        <w:rPr>
+          <w:color w:val="FF0000"/>
+        </w:rPr>
         <w:t>Need minor changes such as modifying few existing methods and variables</w:t>
       </w:r>
     </w:p>
@@ -271,8 +295,14 @@
           <w:ilvl w:val="0"/>
           <w:numId w:val="4"/>
         </w:numPr>
-      </w:pPr>
-      <w:r>
+        <w:rPr>
+          <w:color w:val="FF0000"/>
+        </w:rPr>
+      </w:pPr>
+      <w:r>
+        <w:rPr>
+          <w:color w:val="FF0000"/>
+        </w:rPr>
         <w:t>Need minor changes such as modifying few existing methods and variables</w:t>
       </w:r>
     </w:p>
@@ -353,8 +383,14 @@
           <w:ilvl w:val="0"/>
           <w:numId w:val="5"/>
         </w:numPr>
-      </w:pPr>
-      <w:r>
+        <w:rPr>
+          <w:color w:val="FF0000"/>
+        </w:rPr>
+      </w:pPr>
+      <w:r>
+        <w:rPr>
+          <w:color w:val="FF0000"/>
+        </w:rPr>
         <w:t>Debugging the applications with crosscutting concerns</w:t>
       </w:r>
     </w:p>
@@ -421,8 +457,14 @@
           <w:ilvl w:val="0"/>
           <w:numId w:val="6"/>
         </w:numPr>
-      </w:pPr>
-      <w:r>
+        <w:rPr>
+          <w:color w:val="FF0000"/>
+        </w:rPr>
+      </w:pPr>
+      <w:r>
+        <w:rPr>
+          <w:color w:val="FF0000"/>
+        </w:rPr>
         <w:t>Debugging the applications with crosscutting concerns</w:t>
       </w:r>
     </w:p>
@@ -517,8 +559,14 @@
           <w:ilvl w:val="0"/>
           <w:numId w:val="7"/>
         </w:numPr>
-      </w:pPr>
-      <w:r>
+        <w:rPr>
+          <w:color w:val="FF0000"/>
+        </w:rPr>
+      </w:pPr>
+      <w:r>
+        <w:rPr>
+          <w:color w:val="FF0000"/>
+        </w:rPr>
         <w:t>Debugging the solutions</w:t>
       </w:r>
     </w:p>
@@ -555,7 +603,6 @@
         </w:numPr>
       </w:pPr>
       <w:r>
-        <w:lastRenderedPageBreak/>
         <w:t>Learning CommJ (not applicable groups 1 and 2)</w:t>
       </w:r>
     </w:p>
@@ -596,8 +643,14 @@
           <w:ilvl w:val="0"/>
           <w:numId w:val="8"/>
         </w:numPr>
-      </w:pPr>
-      <w:r>
+        <w:rPr>
+          <w:color w:val="FF0000"/>
+        </w:rPr>
+      </w:pPr>
+      <w:r>
+        <w:rPr>
+          <w:color w:val="FF0000"/>
+        </w:rPr>
         <w:t>Understanding the original applications and analyze the new requirements</w:t>
       </w:r>
     </w:p>
@@ -683,8 +736,14 @@
           <w:ilvl w:val="0"/>
           <w:numId w:val="9"/>
         </w:numPr>
-      </w:pPr>
-      <w:r>
+        <w:rPr>
+          <w:color w:val="FF0000"/>
+        </w:rPr>
+      </w:pPr>
+      <w:r>
+        <w:rPr>
+          <w:color w:val="FF0000"/>
+        </w:rPr>
         <w:t>Your changes introduced new bugs</w:t>
       </w:r>
     </w:p>
@@ -786,8 +845,14 @@
           <w:ilvl w:val="0"/>
           <w:numId w:val="10"/>
         </w:numPr>
-      </w:pPr>
-      <w:r>
+        <w:rPr>
+          <w:color w:val="FF0000"/>
+        </w:rPr>
+      </w:pPr>
+      <w:r>
+        <w:rPr>
+          <w:color w:val="FF0000"/>
+        </w:rPr>
         <w:t>Nothing – the implementation is ready for reuse</w:t>
       </w:r>
     </w:p>
@@ -833,8 +898,14 @@
           <w:ilvl w:val="0"/>
           <w:numId w:val="11"/>
         </w:numPr>
-      </w:pPr>
-      <w:r>
+        <w:rPr>
+          <w:color w:val="FF0000"/>
+        </w:rPr>
+      </w:pPr>
+      <w:r>
+        <w:rPr>
+          <w:color w:val="FF0000"/>
+        </w:rPr>
         <w:t>Minor changes</w:t>
       </w:r>
     </w:p>
@@ -869,13 +940,7 @@
         </w:numPr>
       </w:pPr>
       <w:r>
-        <w:t xml:space="preserve">In general, in order to implement your </w:t>
-      </w:r>
-      <w:r>
-        <w:t>extensions</w:t>
-      </w:r>
-      <w:r>
-        <w:t xml:space="preserve"> for </w:t>
+        <w:t xml:space="preserve">In general, in order to implement your extensions for </w:t>
       </w:r>
       <w:r>
         <w:t>phase 2 you made?</w:t>
@@ -900,8 +965,14 @@
           <w:ilvl w:val="0"/>
           <w:numId w:val="11"/>
         </w:numPr>
-      </w:pPr>
-      <w:r>
+        <w:rPr>
+          <w:color w:val="FF0000"/>
+        </w:rPr>
+      </w:pPr>
+      <w:r>
+        <w:rPr>
+          <w:color w:val="FF0000"/>
+        </w:rPr>
         <w:t>Minor changes</w:t>
       </w:r>
     </w:p>
@@ -949,8 +1020,14 @@
           <w:ilvl w:val="0"/>
           <w:numId w:val="14"/>
         </w:numPr>
-      </w:pPr>
-      <w:r>
+        <w:rPr>
+          <w:color w:val="FF0000"/>
+        </w:rPr>
+      </w:pPr>
+      <w:r>
+        <w:rPr>
+          <w:color w:val="FF0000"/>
+        </w:rPr>
         <w:t>Yes</w:t>
       </w:r>
     </w:p>
@@ -1006,8 +1083,14 @@
           <w:ilvl w:val="0"/>
           <w:numId w:val="15"/>
         </w:numPr>
-      </w:pPr>
-      <w:r>
+        <w:rPr>
+          <w:color w:val="FF0000"/>
+        </w:rPr>
+      </w:pPr>
+      <w:r>
+        <w:rPr>
+          <w:color w:val="FF0000"/>
+        </w:rPr>
         <w:t>Yes</w:t>
       </w:r>
     </w:p>
@@ -1098,7 +1181,6 @@
         </w:numPr>
       </w:pPr>
       <w:r>
-        <w:lastRenderedPageBreak/>
         <w:t>Need to introduce major changes in the original application code</w:t>
       </w:r>
     </w:p>
@@ -1169,8 +1251,14 @@
           <w:ilvl w:val="0"/>
           <w:numId w:val="16"/>
         </w:numPr>
-      </w:pPr>
-      <w:r>
+        <w:rPr>
+          <w:color w:val="FF0000"/>
+        </w:rPr>
+      </w:pPr>
+      <w:r>
+        <w:rPr>
+          <w:color w:val="FF0000"/>
+        </w:rPr>
         <w:t>Only need to modify some rules i.e., state machines etc., to accommodate new conversations</w:t>
       </w:r>
     </w:p>
@@ -1339,8 +1427,6 @@
           <w:numId w:val="16"/>
         </w:numPr>
       </w:pPr>
-      <w:bookmarkStart w:id="2" w:name="_GoBack"/>
-      <w:bookmarkEnd w:id="2"/>
       <w:r>
         <w:t>May expect some new bugs in the program</w:t>
       </w:r>
@@ -1391,16 +1477,7 @@
         <w:t xml:space="preserve">In order to implement the change in requirements for </w:t>
       </w:r>
       <w:r>
-        <w:t xml:space="preserve">the </w:t>
-      </w:r>
-      <w:r>
-        <w:t>application</w:t>
-      </w:r>
-      <w:r>
-        <w:t xml:space="preserve"> part </w:t>
-      </w:r>
-      <w:r>
-        <w:t xml:space="preserve">only </w:t>
+        <w:t xml:space="preserve">the application part only </w:t>
       </w:r>
       <w:r>
         <w:t>what are the following changes you made in your implementation?</w:t>
@@ -1415,7 +1492,6 @@
         </w:numPr>
       </w:pPr>
       <w:r>
-        <w:lastRenderedPageBreak/>
         <w:t>Need to introduce major changes in the original application code</w:t>
       </w:r>
     </w:p>
@@ -1462,8 +1538,14 @@
           <w:ilvl w:val="0"/>
           <w:numId w:val="16"/>
         </w:numPr>
-      </w:pPr>
-      <w:r>
+        <w:rPr>
+          <w:color w:val="FF0000"/>
+        </w:rPr>
+      </w:pPr>
+      <w:r>
+        <w:rPr>
+          <w:color w:val="FF0000"/>
+        </w:rPr>
         <w:t xml:space="preserve">Require only minor change in implementation </w:t>
       </w:r>
     </w:p>
@@ -1531,7 +1613,17 @@
           <w:ilvl w:val="0"/>
           <w:numId w:val="0"/>
         </w:numPr>
-      </w:pPr>
+        <w:ind w:left="720"/>
+        <w:rPr>
+          <w:color w:val="FF0000"/>
+        </w:rPr>
+      </w:pPr>
+      <w:r>
+        <w:rPr>
+          <w:color w:val="FF0000"/>
+        </w:rPr>
+        <w:t>5</w:t>
+      </w:r>
     </w:p>
     <w:p>
       <w:pPr>
@@ -1556,10 +1648,19 @@
     </w:p>
     <w:p>
       <w:pPr>
+        <w:ind w:left="720"/>
         <w:rPr>
           <w:rFonts w:ascii="Times New Roman" w:hAnsi="Times New Roman" w:cs="Times New Roman"/>
-        </w:rPr>
-      </w:pPr>
+          <w:color w:val="FF0000"/>
+        </w:rPr>
+      </w:pPr>
+      <w:r>
+        <w:rPr>
+          <w:rFonts w:ascii="Times New Roman" w:hAnsi="Times New Roman" w:cs="Times New Roman"/>
+          <w:color w:val="FF0000"/>
+        </w:rPr>
+        <w:t>2</w:t>
+      </w:r>
     </w:p>
     <w:p>
       <w:pPr>
@@ -1594,6 +1695,12 @@
         </w:rPr>
         <w:tab/>
       </w:r>
+      <w:r>
+        <w:rPr>
+          <w:rFonts w:ascii="Times New Roman" w:hAnsi="Times New Roman" w:cs="Times New Roman"/>
+        </w:rPr>
+        <w:t>1</w:t>
+      </w:r>
     </w:p>
     <w:p>
       <w:pPr>
@@ -1619,6 +1726,21 @@
         </w:rPr>
         <w:t xml:space="preserve"> </w:t>
       </w:r>
+      <w:r>
+        <w:rPr>
+          <w:rFonts w:ascii="Times New Roman" w:hAnsi="Times New Roman" w:cs="Times New Roman"/>
+        </w:rPr>
+        <w:tab/>
+      </w:r>
+      <w:r>
+        <w:rPr>
+          <w:rFonts w:ascii="Times New Roman" w:hAnsi="Times New Roman" w:cs="Times New Roman"/>
+        </w:rPr>
+        <w:tab/>
+        <w:t>1</w:t>
+      </w:r>
+      <w:bookmarkStart w:id="2" w:name="_GoBack"/>
+      <w:bookmarkEnd w:id="2"/>
     </w:p>
     <w:p>
       <w:pPr>
@@ -1627,8 +1749,8 @@
     </w:p>
     <w:p/>
     <w:sectPr>
-      <w:headerReference w:type="default" r:id="rId6"/>
-      <w:footerReference w:type="default" r:id="rId7"/>
+      <w:headerReference w:type="default" r:id="rId8"/>
+      <w:footerReference w:type="default" r:id="rId9"/>
       <w:pgSz w:w="12240" w:h="15840"/>
       <w:pgMar w:top="1267" w:right="1800" w:bottom="1440" w:left="1800" w:header="720" w:footer="720" w:gutter="0"/>
       <w:cols w:space="720"/>
@@ -1636,6 +1758,31 @@
     </w:sectPr>
   </w:body>
 </w:document>
+</file>
+
+<file path=word/endnotes.xml><?xml version="1.0" encoding="utf-8"?>
+<w:endnotes xmlns:wpc="http://schemas.microsoft.com/office/word/2010/wordprocessingCanvas" xmlns:mo="http://schemas.microsoft.com/office/mac/office/2008/main" xmlns:mc="http://schemas.openxmlformats.org/markup-compatibility/2006" xmlns:mv="urn:schemas-microsoft-com:mac:vml" xmlns:o="urn:schemas-microsoft-com:office:office" xmlns:r="http://schemas.openxmlformats.org/officeDocument/2006/relationships" xmlns:m="http://schemas.openxmlformats.org/officeDocument/2006/math" xmlns:v="urn:schemas-microsoft-com:vml" xmlns:wp14="http://schemas.microsoft.com/office/word/2010/wordprocessingDrawing" xmlns:wp="http://schemas.openxmlformats.org/drawingml/2006/wordprocessingDrawing" xmlns:w10="urn:schemas-microsoft-com:office:word" xmlns:w="http://schemas.openxmlformats.org/wordprocessingml/2006/main" xmlns:w14="http://schemas.microsoft.com/office/word/2010/wordml" xmlns:wpg="http://schemas.microsoft.com/office/word/2010/wordprocessingGroup" xmlns:wpi="http://schemas.microsoft.com/office/word/2010/wordprocessingInk" xmlns:wne="http://schemas.microsoft.com/office/word/2006/wordml" xmlns:wps="http://schemas.microsoft.com/office/word/2010/wordprocessingShape" mc:Ignorable="w14 wp14">
+  <w:endnote w:type="separator" w:id="-1">
+    <w:p>
+      <w:pPr>
+        <w:spacing w:after="0" w:line="240" w:lineRule="auto"/>
+      </w:pPr>
+      <w:r>
+        <w:separator/>
+      </w:r>
+    </w:p>
+  </w:endnote>
+  <w:endnote w:type="continuationSeparator" w:id="0">
+    <w:p>
+      <w:pPr>
+        <w:spacing w:after="0" w:line="240" w:lineRule="auto"/>
+      </w:pPr>
+      <w:r>
+        <w:continuationSeparator/>
+      </w:r>
+    </w:p>
+  </w:endnote>
+</w:endnotes>
 </file>
 
 <file path=word/footer1.xml><?xml version="1.0" encoding="utf-8"?>
@@ -1672,7 +1819,7 @@
           <w:rPr>
             <w:noProof/>
           </w:rPr>
-          <w:t>6</w:t>
+          <w:t>1</w:t>
         </w:r>
         <w:r>
           <w:rPr>
@@ -1689,6 +1836,31 @@
     </w:pPr>
   </w:p>
 </w:ftr>
+</file>
+
+<file path=word/footnotes.xml><?xml version="1.0" encoding="utf-8"?>
+<w:footnotes xmlns:wpc="http://schemas.microsoft.com/office/word/2010/wordprocessingCanvas" xmlns:mo="http://schemas.microsoft.com/office/mac/office/2008/main" xmlns:mc="http://schemas.openxmlformats.org/markup-compatibility/2006" xmlns:mv="urn:schemas-microsoft-com:mac:vml" xmlns:o="urn:schemas-microsoft-com:office:office" xmlns:r="http://schemas.openxmlformats.org/officeDocument/2006/relationships" xmlns:m="http://schemas.openxmlformats.org/officeDocument/2006/math" xmlns:v="urn:schemas-microsoft-com:vml" xmlns:wp14="http://schemas.microsoft.com/office/word/2010/wordprocessingDrawing" xmlns:wp="http://schemas.openxmlformats.org/drawingml/2006/wordprocessingDrawing" xmlns:w10="urn:schemas-microsoft-com:office:word" xmlns:w="http://schemas.openxmlformats.org/wordprocessingml/2006/main" xmlns:w14="http://schemas.microsoft.com/office/word/2010/wordml" xmlns:wpg="http://schemas.microsoft.com/office/word/2010/wordprocessingGroup" xmlns:wpi="http://schemas.microsoft.com/office/word/2010/wordprocessingInk" xmlns:wne="http://schemas.microsoft.com/office/word/2006/wordml" xmlns:wps="http://schemas.microsoft.com/office/word/2010/wordprocessingShape" mc:Ignorable="w14 wp14">
+  <w:footnote w:type="separator" w:id="-1">
+    <w:p>
+      <w:pPr>
+        <w:spacing w:after="0" w:line="240" w:lineRule="auto"/>
+      </w:pPr>
+      <w:r>
+        <w:separator/>
+      </w:r>
+    </w:p>
+  </w:footnote>
+  <w:footnote w:type="continuationSeparator" w:id="0">
+    <w:p>
+      <w:pPr>
+        <w:spacing w:after="0" w:line="240" w:lineRule="auto"/>
+      </w:pPr>
+      <w:r>
+        <w:continuationSeparator/>
+      </w:r>
+    </w:p>
+  </w:footnote>
+</w:footnotes>
 </file>
 
 <file path=word/header1.xml><?xml version="1.0" encoding="utf-8"?>
